--- a/Entrega FINAL Diploma/Casos uso/Eliminar categoría.docx
+++ b/Entrega FINAL Diploma/Casos uso/Eliminar categoría.docx
@@ -366,21 +366,49 @@
                 <w:lang w:eastAsia="es-AR"/>
               </w:rPr>
             </w:pPr>
-            <w:r>
-              <w:rPr>
-                <w:rFonts w:ascii="Arial" w:eastAsia="Times New Roman" w:hAnsi="Arial" w:cs="Arial"/>
-                <w:color w:val="000000"/>
-                <w:lang w:eastAsia="es-AR"/>
-              </w:rPr>
-              <w:t xml:space="preserve">La Mesa de Ayuda </w:t>
-            </w:r>
-            <w:r>
-              <w:rPr>
-                <w:rFonts w:ascii="Arial" w:eastAsia="Times New Roman" w:hAnsi="Arial" w:cs="Arial"/>
-                <w:color w:val="000000"/>
-                <w:lang w:eastAsia="es-AR"/>
-              </w:rPr>
-              <w:t>ingresa a una Categoría</w:t>
+            <w:proofErr w:type="spellStart"/>
+            <w:r>
+              <w:rPr>
+                <w:rFonts w:ascii="Arial" w:eastAsia="Times New Roman" w:hAnsi="Arial" w:cs="Arial"/>
+                <w:color w:val="000000"/>
+                <w:lang w:eastAsia="es-AR"/>
+              </w:rPr>
+              <w:t>El</w:t>
+            </w:r>
+            <w:proofErr w:type="spellEnd"/>
+            <w:r>
+              <w:rPr>
+                <w:rFonts w:ascii="Arial" w:eastAsia="Times New Roman" w:hAnsi="Arial" w:cs="Arial"/>
+                <w:color w:val="000000"/>
+                <w:lang w:eastAsia="es-AR"/>
+              </w:rPr>
+              <w:t xml:space="preserve"> </w:t>
+            </w:r>
+            <w:proofErr w:type="spellStart"/>
+            <w:r>
+              <w:rPr>
+                <w:rFonts w:ascii="Arial" w:eastAsia="Times New Roman" w:hAnsi="Arial" w:cs="Arial"/>
+                <w:color w:val="000000"/>
+                <w:lang w:eastAsia="es-AR"/>
+              </w:rPr>
+              <w:t>Cotizador</w:t>
+            </w:r>
+            <w:proofErr w:type="spellEnd"/>
+            <w:r>
+              <w:rPr>
+                <w:rFonts w:ascii="Arial" w:eastAsia="Times New Roman" w:hAnsi="Arial" w:cs="Arial"/>
+                <w:color w:val="000000"/>
+                <w:lang w:eastAsia="es-AR"/>
+              </w:rPr>
+              <w:t xml:space="preserve"> </w:t>
+            </w:r>
+            <w:r>
+              <w:rPr>
+                <w:rFonts w:ascii="Arial" w:eastAsia="Times New Roman" w:hAnsi="Arial" w:cs="Arial"/>
+                <w:color w:val="000000"/>
+                <w:lang w:eastAsia="es-AR"/>
+              </w:rPr>
+              <w:t>solicita eliminar la categoría</w:t>
             </w:r>
           </w:p>
           <w:p>
@@ -393,6 +421,7 @@
               <w:spacing w:after="0" w:line="240" w:lineRule="auto"/>
               <w:rPr>
                 <w:rFonts w:ascii="Arial" w:eastAsia="Times New Roman" w:hAnsi="Arial" w:cs="Arial"/>
+                <w:i/>
                 <w:color w:val="000000"/>
                 <w:lang w:eastAsia="es-AR"/>
               </w:rPr>
@@ -403,15 +432,31 @@
                 <w:color w:val="000000"/>
                 <w:lang w:eastAsia="es-AR"/>
               </w:rPr>
-              <w:t>El Sistema ob</w:t>
-            </w:r>
-            <w:r>
-              <w:rPr>
-                <w:rFonts w:ascii="Arial" w:eastAsia="Times New Roman" w:hAnsi="Arial" w:cs="Arial"/>
-                <w:color w:val="000000"/>
-                <w:lang w:eastAsia="es-AR"/>
-              </w:rPr>
-              <w:t>tiene todos los datos de la Categoría seleccionada</w:t>
+              <w:t>El Sistema</w:t>
+            </w:r>
+            <w:r>
+              <w:rPr>
+                <w:rFonts w:ascii="Arial" w:eastAsia="Times New Roman" w:hAnsi="Arial" w:cs="Arial"/>
+                <w:color w:val="000000"/>
+                <w:lang w:eastAsia="es-AR"/>
+              </w:rPr>
+              <w:t xml:space="preserve"> muestra el mensaje “¿Está seguro qu</w:t>
+            </w:r>
+            <w:r>
+              <w:rPr>
+                <w:rFonts w:ascii="Arial" w:eastAsia="Times New Roman" w:hAnsi="Arial" w:cs="Arial"/>
+                <w:color w:val="000000"/>
+                <w:lang w:eastAsia="es-AR"/>
+              </w:rPr>
+              <w:t>e desea dar de baja la Categoría</w:t>
+            </w:r>
+            <w:r>
+              <w:rPr>
+                <w:rFonts w:ascii="Arial" w:eastAsia="Times New Roman" w:hAnsi="Arial" w:cs="Arial"/>
+                <w:color w:val="000000"/>
+                <w:lang w:eastAsia="es-AR"/>
+              </w:rPr>
+              <w:t>?”</w:t>
             </w:r>
           </w:p>
           <w:p>
@@ -424,6 +469,7 @@
               <w:spacing w:after="0" w:line="240" w:lineRule="auto"/>
               <w:rPr>
                 <w:rFonts w:ascii="Arial" w:eastAsia="Times New Roman" w:hAnsi="Arial" w:cs="Arial"/>
+                <w:i/>
                 <w:color w:val="000000"/>
                 <w:lang w:eastAsia="es-AR"/>
               </w:rPr>
@@ -434,15 +480,119 @@
                 <w:color w:val="000000"/>
                 <w:lang w:eastAsia="es-AR"/>
               </w:rPr>
-              <w:t xml:space="preserve">La Mesa de Ayuda </w:t>
-            </w:r>
-            <w:r>
-              <w:rPr>
-                <w:rFonts w:ascii="Arial" w:eastAsia="Times New Roman" w:hAnsi="Arial" w:cs="Arial"/>
-                <w:color w:val="000000"/>
-                <w:lang w:eastAsia="es-AR"/>
-              </w:rPr>
-              <w:t>solicita eliminar la categoría</w:t>
+              <w:t xml:space="preserve">El </w:t>
+            </w:r>
+            <w:proofErr w:type="spellStart"/>
+            <w:r>
+              <w:rPr>
+                <w:rFonts w:ascii="Arial" w:eastAsia="Times New Roman" w:hAnsi="Arial" w:cs="Arial"/>
+                <w:color w:val="000000"/>
+                <w:lang w:eastAsia="es-AR"/>
+              </w:rPr>
+              <w:t>Cotizador</w:t>
+            </w:r>
+            <w:proofErr w:type="spellEnd"/>
+            <w:r>
+              <w:rPr>
+                <w:rFonts w:ascii="Arial" w:eastAsia="Times New Roman" w:hAnsi="Arial" w:cs="Arial"/>
+                <w:color w:val="000000"/>
+                <w:lang w:eastAsia="es-AR"/>
+              </w:rPr>
+              <w:t xml:space="preserve"> </w:t>
+            </w:r>
+            <w:r>
+              <w:rPr>
+                <w:rFonts w:ascii="Arial" w:eastAsia="Times New Roman" w:hAnsi="Arial" w:cs="Arial"/>
+                <w:color w:val="000000"/>
+                <w:lang w:eastAsia="es-AR"/>
+              </w:rPr>
+              <w:t>confirma la eliminación</w:t>
+            </w:r>
+          </w:p>
+          <w:p>
+            <w:pPr>
+              <w:pStyle w:val="Prrafodelista"/>
+              <w:spacing w:after="0" w:line="240" w:lineRule="auto"/>
+              <w:ind w:left="1440"/>
+              <w:rPr>
+                <w:rFonts w:ascii="Arial" w:eastAsia="Times New Roman" w:hAnsi="Arial" w:cs="Arial"/>
+                <w:i/>
+                <w:color w:val="000000"/>
+                <w:lang w:eastAsia="es-AR"/>
+              </w:rPr>
+            </w:pPr>
+            <w:proofErr w:type="spellStart"/>
+            <w:r>
+              <w:rPr>
+                <w:rFonts w:ascii="Arial" w:eastAsia="Times New Roman" w:hAnsi="Arial" w:cs="Arial"/>
+                <w:i/>
+                <w:color w:val="000000"/>
+                <w:lang w:eastAsia="es-AR"/>
+              </w:rPr>
+              <w:t>Alternate</w:t>
+            </w:r>
+            <w:proofErr w:type="spellEnd"/>
+            <w:r>
+              <w:rPr>
+                <w:rFonts w:ascii="Arial" w:eastAsia="Times New Roman" w:hAnsi="Arial" w:cs="Arial"/>
+                <w:i/>
+                <w:color w:val="000000"/>
+                <w:lang w:eastAsia="es-AR"/>
+              </w:rPr>
+              <w:t xml:space="preserve">: </w:t>
+            </w:r>
+            <w:r>
+              <w:rPr>
+                <w:rFonts w:ascii="Arial" w:eastAsia="Times New Roman" w:hAnsi="Arial" w:cs="Arial"/>
+                <w:i/>
+                <w:color w:val="000000"/>
+                <w:lang w:eastAsia="es-AR"/>
+              </w:rPr>
+              <w:t>3</w:t>
+            </w:r>
+            <w:r>
+              <w:rPr>
+                <w:rFonts w:ascii="Arial" w:eastAsia="Times New Roman" w:hAnsi="Arial" w:cs="Arial"/>
+                <w:i/>
+                <w:color w:val="000000"/>
+                <w:lang w:eastAsia="es-AR"/>
+              </w:rPr>
+              <w:t xml:space="preserve">-a. </w:t>
+            </w:r>
+            <w:r>
+              <w:rPr>
+                <w:rFonts w:ascii="Arial" w:eastAsia="Times New Roman" w:hAnsi="Arial" w:cs="Arial"/>
+                <w:color w:val="000000"/>
+                <w:lang w:eastAsia="es-AR"/>
+              </w:rPr>
+              <w:t xml:space="preserve">El </w:t>
+            </w:r>
+            <w:proofErr w:type="spellStart"/>
+            <w:r>
+              <w:rPr>
+                <w:rFonts w:ascii="Arial" w:eastAsia="Times New Roman" w:hAnsi="Arial" w:cs="Arial"/>
+                <w:color w:val="000000"/>
+                <w:lang w:eastAsia="es-AR"/>
+              </w:rPr>
+              <w:t>Cotizador</w:t>
+            </w:r>
+            <w:proofErr w:type="spellEnd"/>
+            <w:r>
+              <w:rPr>
+                <w:rFonts w:ascii="Arial" w:eastAsia="Times New Roman" w:hAnsi="Arial" w:cs="Arial"/>
+                <w:color w:val="000000"/>
+                <w:lang w:eastAsia="es-AR"/>
+              </w:rPr>
+              <w:t xml:space="preserve"> </w:t>
+            </w:r>
+            <w:r>
+              <w:rPr>
+                <w:rFonts w:ascii="Arial" w:eastAsia="Times New Roman" w:hAnsi="Arial" w:cs="Arial"/>
+                <w:i/>
+                <w:color w:val="000000"/>
+                <w:lang w:eastAsia="es-AR"/>
+              </w:rPr>
+              <w:t>deniega la eliminación</w:t>
             </w:r>
           </w:p>
           <w:p>
@@ -466,155 +616,6 @@
                 <w:color w:val="000000"/>
                 <w:lang w:eastAsia="es-AR"/>
               </w:rPr>
-              <w:t>El Sistema</w:t>
-            </w:r>
-            <w:r>
-              <w:rPr>
-                <w:rFonts w:ascii="Arial" w:eastAsia="Times New Roman" w:hAnsi="Arial" w:cs="Arial"/>
-                <w:color w:val="000000"/>
-                <w:lang w:eastAsia="es-AR"/>
-              </w:rPr>
-              <w:t xml:space="preserve"> muestra el mensaje “¿Está seguro qu</w:t>
-            </w:r>
-            <w:r>
-              <w:rPr>
-                <w:rFonts w:ascii="Arial" w:eastAsia="Times New Roman" w:hAnsi="Arial" w:cs="Arial"/>
-                <w:color w:val="000000"/>
-                <w:lang w:eastAsia="es-AR"/>
-              </w:rPr>
-              <w:t>e desea dar de baja la Categoría</w:t>
-            </w:r>
-            <w:r>
-              <w:rPr>
-                <w:rFonts w:ascii="Arial" w:eastAsia="Times New Roman" w:hAnsi="Arial" w:cs="Arial"/>
-                <w:color w:val="000000"/>
-                <w:lang w:eastAsia="es-AR"/>
-              </w:rPr>
-              <w:t>?”</w:t>
-            </w:r>
-          </w:p>
-          <w:p>
-            <w:pPr>
-              <w:pStyle w:val="Prrafodelista"/>
-              <w:numPr>
-                <w:ilvl w:val="0"/>
-                <w:numId w:val="1"/>
-              </w:numPr>
-              <w:spacing w:after="0" w:line="240" w:lineRule="auto"/>
-              <w:rPr>
-                <w:rFonts w:ascii="Arial" w:eastAsia="Times New Roman" w:hAnsi="Arial" w:cs="Arial"/>
-                <w:i/>
-                <w:color w:val="000000"/>
-                <w:lang w:eastAsia="es-AR"/>
-              </w:rPr>
-            </w:pPr>
-            <w:r>
-              <w:rPr>
-                <w:rFonts w:ascii="Arial" w:eastAsia="Times New Roman" w:hAnsi="Arial" w:cs="Arial"/>
-                <w:color w:val="000000"/>
-                <w:lang w:eastAsia="es-AR"/>
-              </w:rPr>
-              <w:t xml:space="preserve">La Mesa </w:t>
-            </w:r>
-            <w:r>
-              <w:rPr>
-                <w:rFonts w:ascii="Arial" w:eastAsia="Times New Roman" w:hAnsi="Arial" w:cs="Arial"/>
-                <w:color w:val="000000"/>
-                <w:lang w:eastAsia="es-AR"/>
-              </w:rPr>
-              <w:t>de Ayuda confirma la eliminación</w:t>
-            </w:r>
-          </w:p>
-          <w:p>
-            <w:pPr>
-              <w:pStyle w:val="Prrafodelista"/>
-              <w:spacing w:after="0" w:line="240" w:lineRule="auto"/>
-              <w:ind w:left="1440"/>
-              <w:rPr>
-                <w:rFonts w:ascii="Arial" w:eastAsia="Times New Roman" w:hAnsi="Arial" w:cs="Arial"/>
-                <w:i/>
-                <w:color w:val="000000"/>
-                <w:lang w:eastAsia="es-AR"/>
-              </w:rPr>
-            </w:pPr>
-            <w:proofErr w:type="spellStart"/>
-            <w:r>
-              <w:rPr>
-                <w:rFonts w:ascii="Arial" w:eastAsia="Times New Roman" w:hAnsi="Arial" w:cs="Arial"/>
-                <w:i/>
-                <w:color w:val="000000"/>
-                <w:lang w:eastAsia="es-AR"/>
-              </w:rPr>
-              <w:t>Alternate</w:t>
-            </w:r>
-            <w:proofErr w:type="spellEnd"/>
-            <w:r>
-              <w:rPr>
-                <w:rFonts w:ascii="Arial" w:eastAsia="Times New Roman" w:hAnsi="Arial" w:cs="Arial"/>
-                <w:i/>
-                <w:color w:val="000000"/>
-                <w:lang w:eastAsia="es-AR"/>
-              </w:rPr>
-              <w:t xml:space="preserve">: </w:t>
-            </w:r>
-            <w:r>
-              <w:rPr>
-                <w:rFonts w:ascii="Arial" w:eastAsia="Times New Roman" w:hAnsi="Arial" w:cs="Arial"/>
-                <w:i/>
-                <w:color w:val="000000"/>
-                <w:lang w:eastAsia="es-AR"/>
-              </w:rPr>
-              <w:t>6</w:t>
-            </w:r>
-            <w:r>
-              <w:rPr>
-                <w:rFonts w:ascii="Arial" w:eastAsia="Times New Roman" w:hAnsi="Arial" w:cs="Arial"/>
-                <w:i/>
-                <w:color w:val="000000"/>
-                <w:lang w:eastAsia="es-AR"/>
-              </w:rPr>
-              <w:t xml:space="preserve">-a. La </w:t>
-            </w:r>
-            <w:r>
-              <w:rPr>
-                <w:rFonts w:ascii="Arial" w:eastAsia="Times New Roman" w:hAnsi="Arial" w:cs="Arial"/>
-                <w:i/>
-                <w:color w:val="000000"/>
-                <w:lang w:eastAsia="es-AR"/>
-              </w:rPr>
-              <w:t>Mesa</w:t>
-            </w:r>
-            <w:r>
-              <w:rPr>
-                <w:rFonts w:ascii="Arial" w:eastAsia="Times New Roman" w:hAnsi="Arial" w:cs="Arial"/>
-                <w:i/>
-                <w:color w:val="000000"/>
-                <w:lang w:eastAsia="es-AR"/>
-              </w:rPr>
-              <w:t xml:space="preserve"> de Ayuda deniega la eliminación</w:t>
-            </w:r>
-          </w:p>
-          <w:p>
-            <w:pPr>
-              <w:pStyle w:val="Prrafodelista"/>
-              <w:numPr>
-                <w:ilvl w:val="0"/>
-                <w:numId w:val="1"/>
-              </w:numPr>
-              <w:spacing w:after="0" w:line="240" w:lineRule="auto"/>
-              <w:rPr>
-                <w:rFonts w:ascii="Arial" w:eastAsia="Times New Roman" w:hAnsi="Arial" w:cs="Arial"/>
-                <w:i/>
-                <w:color w:val="000000"/>
-                <w:lang w:eastAsia="es-AR"/>
-              </w:rPr>
-            </w:pPr>
-            <w:r>
-              <w:rPr>
-                <w:rFonts w:ascii="Arial" w:eastAsia="Times New Roman" w:hAnsi="Arial" w:cs="Arial"/>
-                <w:color w:val="000000"/>
-                <w:lang w:eastAsia="es-AR"/>
-              </w:rPr>
               <w:t xml:space="preserve">El Sistema registra en la base de datos la </w:t>
             </w:r>
             <w:r>
@@ -623,17 +624,7 @@
                 <w:color w:val="000000"/>
                 <w:lang w:eastAsia="es-AR"/>
               </w:rPr>
-              <w:t xml:space="preserve">eliminación </w:t>
-            </w:r>
-            <w:bookmarkStart w:id="0" w:name="_GoBack"/>
-            <w:bookmarkEnd w:id="0"/>
-            <w:r>
-              <w:rPr>
-                <w:rFonts w:ascii="Arial" w:eastAsia="Times New Roman" w:hAnsi="Arial" w:cs="Arial"/>
-                <w:color w:val="000000"/>
-                <w:lang w:eastAsia="es-AR"/>
-              </w:rPr>
-              <w:t>de la categoría</w:t>
+              <w:t>eliminación de la categoría</w:t>
             </w:r>
           </w:p>
           <w:p>
@@ -761,17 +752,65 @@
                 <w:color w:val="000000"/>
                 <w:lang w:eastAsia="es-AR"/>
               </w:rPr>
-              <w:t>6-a. La Mesa</w:t>
-            </w:r>
-            <w:r>
-              <w:rPr>
-                <w:rFonts w:ascii="Arial" w:eastAsia="Times New Roman" w:hAnsi="Arial" w:cs="Arial"/>
-                <w:b/>
-                <w:color w:val="000000"/>
-                <w:lang w:eastAsia="es-AR"/>
-              </w:rPr>
-              <w:t xml:space="preserve"> de Ayuda deniega la eliminación</w:t>
-            </w:r>
+              <w:t>3</w:t>
+            </w:r>
+            <w:r>
+              <w:rPr>
+                <w:rFonts w:ascii="Arial" w:eastAsia="Times New Roman" w:hAnsi="Arial" w:cs="Arial"/>
+                <w:b/>
+                <w:color w:val="000000"/>
+                <w:lang w:eastAsia="es-AR"/>
+              </w:rPr>
+              <w:t>-a</w:t>
+            </w:r>
+            <w:r>
+              <w:rPr>
+                <w:rFonts w:ascii="Arial" w:eastAsia="Times New Roman" w:hAnsi="Arial" w:cs="Arial"/>
+                <w:color w:val="000000"/>
+                <w:lang w:eastAsia="es-AR"/>
+              </w:rPr>
+              <w:t xml:space="preserve">. </w:t>
+            </w:r>
+            <w:bookmarkStart w:id="0" w:name="_GoBack"/>
+            <w:r>
+              <w:rPr>
+                <w:rFonts w:ascii="Arial" w:eastAsia="Times New Roman" w:hAnsi="Arial" w:cs="Arial"/>
+                <w:b/>
+                <w:color w:val="000000"/>
+                <w:lang w:eastAsia="es-AR"/>
+              </w:rPr>
+              <w:t xml:space="preserve">El </w:t>
+            </w:r>
+            <w:proofErr w:type="spellStart"/>
+            <w:r>
+              <w:rPr>
+                <w:rFonts w:ascii="Arial" w:eastAsia="Times New Roman" w:hAnsi="Arial" w:cs="Arial"/>
+                <w:b/>
+                <w:color w:val="000000"/>
+                <w:lang w:eastAsia="es-AR"/>
+              </w:rPr>
+              <w:t>Cotizador</w:t>
+            </w:r>
+            <w:proofErr w:type="spellEnd"/>
+            <w:r>
+              <w:rPr>
+                <w:rFonts w:ascii="Arial" w:eastAsia="Times New Roman" w:hAnsi="Arial" w:cs="Arial"/>
+                <w:b/>
+                <w:color w:val="000000"/>
+                <w:lang w:eastAsia="es-AR"/>
+              </w:rPr>
+              <w:t xml:space="preserve"> </w:t>
+            </w:r>
+            <w:r>
+              <w:rPr>
+                <w:rFonts w:ascii="Arial" w:eastAsia="Times New Roman" w:hAnsi="Arial" w:cs="Arial"/>
+                <w:b/>
+                <w:color w:val="000000"/>
+                <w:lang w:eastAsia="es-AR"/>
+              </w:rPr>
+              <w:t>deniega la eliminación</w:t>
+            </w:r>
+            <w:bookmarkEnd w:id="0"/>
           </w:p>
           <w:p>
             <w:pPr>
